--- a/doc/docwordina.docx
+++ b/doc/docwordina.docx
@@ -2749,12 +2749,164 @@
         </w:rPr>
         <w:t>Luokat nappia painamalla navigaattoripalkista käyttäjä pääsee näkymään josta voi tarkastella kaikkia luokkia. Luokkia klikkaamalla voi nähdä yksittäisenluokan kaikki tehtävät, sekä sivulla on myös mahdollista luoda tai poistaa luokkia.</w:t>
       </w:r>
-      <w:bookmarkStart w:id="0" w:name="_GoBack"/>
-      <w:bookmarkEnd w:id="0"/>
     </w:p>
     <w:p>
       <w:pPr>
-        <w:pStyle w:val="Luettelokappale"/>
+        <w:rPr>
+          <w:color w:val="000000" w:themeColor="text1"/>
+          <w:szCs w:val="34"/>
+          <w:lang w:val="fi-FI"/>
+        </w:rPr>
+      </w:pPr>
+      <w:r>
+        <w:rPr>
+          <w:color w:val="000000" w:themeColor="text1"/>
+          <w:szCs w:val="34"/>
+          <w:lang w:val="fi-FI"/>
+        </w:rPr>
+        <w:br w:type="page"/>
+      </w:r>
+    </w:p>
+    <w:p>
+      <w:pPr>
+        <w:pStyle w:val="Otsikko2"/>
+        <w:numPr>
+          <w:ilvl w:val="0"/>
+          <w:numId w:val="6"/>
+        </w:numPr>
+        <w:spacing w:before="180" w:after="128" w:line="540" w:lineRule="atLeast"/>
+        <w:rPr>
+          <w:rFonts w:asciiTheme="minorHAnsi" w:hAnsiTheme="minorHAnsi" w:cstheme="minorHAnsi"/>
+          <w:bCs/>
+          <w:color w:val="333333"/>
+          <w:szCs w:val="22"/>
+        </w:rPr>
+      </w:pPr>
+      <w:r>
+        <w:rPr>
+          <w:rFonts w:asciiTheme="minorHAnsi" w:hAnsiTheme="minorHAnsi" w:cstheme="minorHAnsi"/>
+          <w:bCs/>
+          <w:color w:val="333333"/>
+          <w:sz w:val="34"/>
+          <w:szCs w:val="34"/>
+        </w:rPr>
+        <w:lastRenderedPageBreak/>
+        <w:t>Järjestelmän yleisrakenne</w:t>
+      </w:r>
+    </w:p>
+    <w:p>
+      <w:pPr>
+        <w:rPr>
+          <w:lang w:val="fi-FI"/>
+        </w:rPr>
+      </w:pPr>
+    </w:p>
+    <w:p>
+      <w:pPr>
+        <w:rPr>
+          <w:lang w:val="fi-FI"/>
+        </w:rPr>
+      </w:pPr>
+      <w:r>
+        <w:rPr>
+          <w:lang w:val="fi-FI"/>
+        </w:rPr>
+        <w:t>Sovellus noudattaa MVC ohjelmistoarkkitehtuurimallia, jossa käytetään kontrollereita, näkymiä ja malleja.</w:t>
+      </w:r>
+    </w:p>
+    <w:p>
+      <w:pPr>
+        <w:rPr>
+          <w:lang w:val="fi-FI"/>
+        </w:rPr>
+      </w:pPr>
+      <w:r>
+        <w:rPr>
+          <w:lang w:val="fi-FI"/>
+        </w:rPr>
+        <w:t>Mallit käsittää tiedon tallentamisen, ylläpidon ja käsittelyn tietokannassa.</w:t>
+      </w:r>
+    </w:p>
+    <w:p>
+      <w:pPr>
+        <w:rPr>
+          <w:lang w:val="fi-FI"/>
+        </w:rPr>
+      </w:pPr>
+      <w:r>
+        <w:rPr>
+          <w:lang w:val="fi-FI"/>
+        </w:rPr>
+        <w:t>Näkymät määrittää käyttöliittymän ulkoasun ja esityksen.</w:t>
+      </w:r>
+    </w:p>
+    <w:p>
+      <w:pPr>
+        <w:rPr>
+          <w:lang w:val="fi-FI"/>
+        </w:rPr>
+      </w:pPr>
+      <w:r>
+        <w:rPr>
+          <w:lang w:val="fi-FI"/>
+        </w:rPr>
+        <w:t>Kontrollerit vastaanottavat käyttäjän käskyt ja muokkaavat mallia ja näkymiä niiden mukaisesti.</w:t>
+      </w:r>
+    </w:p>
+    <w:p>
+      <w:pPr>
+        <w:rPr>
+          <w:lang w:val="fi-FI"/>
+        </w:rPr>
+      </w:pPr>
+      <w:r>
+        <w:rPr>
+          <w:lang w:val="fi-FI"/>
+        </w:rPr>
+        <w:t>Edellämainitut siajitsevat hakemistoissa models, views ja controllers. Apukirjastot löytyvät hakemistosa lib ja asetukset löytyvät tiedostosta settings.php.</w:t>
+      </w:r>
+    </w:p>
+    <w:p>
+      <w:pPr>
+        <w:rPr>
+          <w:lang w:val="fi-FI"/>
+        </w:rPr>
+      </w:pPr>
+      <w:r>
+        <w:rPr>
+          <w:lang w:val="fi-FI"/>
+        </w:rPr>
+        <w:t xml:space="preserve">Sovelluksessa </w:t>
+      </w:r>
+      <w:r>
+        <w:rPr>
+          <w:lang w:val="fi-FI"/>
+        </w:rPr>
+        <w:t>hyödynnetään sessioita PHP:n omassa $_SESSION assiosiaatiolistassa, joka ylläpitää tilapäistä tietoa.</w:t>
+      </w:r>
+    </w:p>
+    <w:p>
+      <w:pPr>
+        <w:rPr>
+          <w:lang w:val="fi-FI"/>
+        </w:rPr>
+      </w:pPr>
+      <w:r>
+        <w:rPr>
+          <w:lang w:val="fi-FI"/>
+        </w:rPr>
+        <w:br w:type="page"/>
+      </w:r>
+    </w:p>
+    <w:p>
+      <w:pPr>
+        <w:rPr>
+          <w:lang w:val="fi-FI"/>
+        </w:rPr>
+      </w:pPr>
+    </w:p>
+    <w:p>
+      <w:pPr>
         <w:rPr>
           <w:color w:val="000000" w:themeColor="text1"/>
           <w:sz w:val="34"/>
@@ -2762,9 +2914,52 @@
           <w:lang w:val="fi-FI"/>
         </w:rPr>
       </w:pPr>
+      <w:bookmarkStart w:id="0" w:name="_GoBack"/>
+      <w:r>
+        <w:rPr>
+          <w:noProof/>
+          <w:lang w:val="fi-FI" w:eastAsia="fi-FI"/>
+        </w:rPr>
+        <w:drawing>
+          <wp:inline distT="0" distB="0" distL="0" distR="0" wp14:anchorId="4B10651E" wp14:editId="130B3E6F">
+            <wp:extent cx="6625590" cy="4143375"/>
+            <wp:effectExtent l="0" t="0" r="3810" b="9525"/>
+            <wp:docPr id="3" name="Kuva 3"/>
+            <wp:cNvGraphicFramePr>
+              <a:graphicFrameLocks xmlns:a="http://schemas.openxmlformats.org/drawingml/2006/main" noChangeAspect="1"/>
+            </wp:cNvGraphicFramePr>
+            <a:graphic xmlns:a="http://schemas.openxmlformats.org/drawingml/2006/main">
+              <a:graphicData uri="http://schemas.openxmlformats.org/drawingml/2006/picture">
+                <pic:pic xmlns:pic="http://schemas.openxmlformats.org/drawingml/2006/picture">
+                  <pic:nvPicPr>
+                    <pic:cNvPr id="1" name=""/>
+                    <pic:cNvPicPr/>
+                  </pic:nvPicPr>
+                  <pic:blipFill>
+                    <a:blip r:embed="rId15"/>
+                    <a:stretch>
+                      <a:fillRect/>
+                    </a:stretch>
+                  </pic:blipFill>
+                  <pic:spPr>
+                    <a:xfrm>
+                      <a:off x="0" y="0"/>
+                      <a:ext cx="6625590" cy="4143375"/>
+                    </a:xfrm>
+                    <a:prstGeom prst="rect">
+                      <a:avLst/>
+                    </a:prstGeom>
+                  </pic:spPr>
+                </pic:pic>
+              </a:graphicData>
+            </a:graphic>
+          </wp:inline>
+        </w:drawing>
+      </w:r>
+      <w:bookmarkEnd w:id="0"/>
     </w:p>
     <w:sectPr>
-      <w:footerReference w:type="default" r:id="rId15"/>
+      <w:footerReference w:type="default" r:id="rId16"/>
       <w:pgSz w:w="12240" w:h="15840" w:code="1"/>
       <w:pgMar w:top="1368" w:right="1368" w:bottom="1440" w:left="1368" w:header="720" w:footer="965" w:gutter="0"/>
       <w:cols w:space="720"/>
@@ -2848,7 +3043,7 @@
             <w:rPr>
               <w:noProof/>
             </w:rPr>
-            <w:t>8</w:t>
+            <w:t>10</w:t>
           </w:r>
           <w:r>
             <w:rPr>
@@ -3113,15 +3308,19 @@
   <w:abstractNum w:abstractNumId="10" w15:restartNumberingAfterBreak="0">
     <w:nsid w:val="042A6B1D"/>
     <w:multiLevelType w:val="hybridMultilevel"/>
-    <w:tmpl w:val="F634F348"/>
-    <w:lvl w:ilvl="0" w:tplc="CDCCB1F0">
+    <w:tmpl w:val="3494659E"/>
+    <w:lvl w:ilvl="0" w:tplc="FCB415E8">
       <w:start w:val="1"/>
       <w:numFmt w:val="decimal"/>
       <w:lvlText w:val="%1."/>
       <w:lvlJc w:val="left"/>
       <w:pPr>
-        <w:ind w:left="720" w:hanging="360"/>
+        <w:ind w:left="360" w:hanging="360"/>
       </w:pPr>
+      <w:rPr>
+        <w:sz w:val="34"/>
+        <w:szCs w:val="34"/>
+      </w:rPr>
     </w:lvl>
     <w:lvl w:ilvl="1" w:tplc="D7428C26">
       <w:start w:val="1"/>
@@ -30017,15 +30216,6 @@
 </file>
 
 <file path=customXml/item1.xml><?xml version="1.0" encoding="utf-8"?>
-<?mso-contentType ?>
-<FormTemplates xmlns="http://schemas.microsoft.com/sharepoint/v3/contenttype/forms">
-  <Display>DocumentLibraryForm</Display>
-  <Edit>DocumentLibraryForm</Edit>
-  <New>DocumentLibraryForm</New>
-</FormTemplates>
-</file>
-
-<file path=customXml/item2.xml><?xml version="1.0" encoding="utf-8"?>
 <ct:contentTypeSchema xmlns:ct="http://schemas.microsoft.com/office/2006/metadata/contentType" xmlns:ma="http://schemas.microsoft.com/office/2006/metadata/properties/metaAttributes" ct:_="" ma:_="" ma:contentTypeName="Document" ma:contentTypeID="0x010100AA3F7D94069FF64A86F7DFF56D60E3BE" ma:contentTypeVersion="6" ma:contentTypeDescription="Create a new document." ma:contentTypeScope="" ma:versionID="c32302c77d4085ecf495bdddb7f5e889">
   <xsd:schema xmlns:xsd="http://www.w3.org/2001/XMLSchema" xmlns:xs="http://www.w3.org/2001/XMLSchema" xmlns:p="http://schemas.microsoft.com/office/2006/metadata/properties" xmlns:ns2="a4f35948-e619-41b3-aa29-22878b09cfd2" xmlns:ns3="40262f94-9f35-4ac3-9a90-690165a166b7" targetNamespace="http://schemas.microsoft.com/office/2006/metadata/properties" ma:root="true" ma:fieldsID="4ab5ae46be95f9d0be6107e8200be7a2" ns2:_="" ns3:_="">
     <xsd:import namespace="a4f35948-e619-41b3-aa29-22878b09cfd2"/>
@@ -30206,6 +30396,15 @@
 </ct:contentTypeSchema>
 </file>
 
+<file path=customXml/item2.xml><?xml version="1.0" encoding="utf-8"?>
+<?mso-contentType ?>
+<FormTemplates xmlns="http://schemas.microsoft.com/sharepoint/v3/contenttype/forms">
+  <Display>DocumentLibraryForm</Display>
+  <Edit>DocumentLibraryForm</Edit>
+  <New>DocumentLibraryForm</New>
+</FormTemplates>
+</file>
+
 <file path=customXml/item3.xml><?xml version="1.0" encoding="utf-8"?>
 <p:properties xmlns:p="http://schemas.microsoft.com/office/2006/metadata/properties" xmlns:xsi="http://www.w3.org/2001/XMLSchema-instance" xmlns:pc="http://schemas.microsoft.com/office/infopath/2007/PartnerControls">
   <documentManagement>
@@ -30222,14 +30421,6 @@
 </file>
 
 <file path=customXml/itemProps1.xml><?xml version="1.0" encoding="utf-8"?>
-<ds:datastoreItem xmlns:ds="http://schemas.openxmlformats.org/officeDocument/2006/customXml" ds:itemID="{360EC88C-7C14-4C70-89D4-D28D2C8CC63B}">
-  <ds:schemaRefs>
-    <ds:schemaRef ds:uri="http://schemas.microsoft.com/sharepoint/v3/contenttype/forms"/>
-  </ds:schemaRefs>
-</ds:datastoreItem>
-</file>
-
-<file path=customXml/itemProps2.xml><?xml version="1.0" encoding="utf-8"?>
 <ds:datastoreItem xmlns:ds="http://schemas.openxmlformats.org/officeDocument/2006/customXml" ds:itemID="{7FBA65A4-F224-4E47-B9FD-B27F90BF9978}">
   <ds:schemaRefs>
     <ds:schemaRef ds:uri="http://schemas.microsoft.com/office/2006/metadata/contentType"/>
@@ -30248,6 +30439,14 @@
 </ds:datastoreItem>
 </file>
 
+<file path=customXml/itemProps2.xml><?xml version="1.0" encoding="utf-8"?>
+<ds:datastoreItem xmlns:ds="http://schemas.openxmlformats.org/officeDocument/2006/customXml" ds:itemID="{360EC88C-7C14-4C70-89D4-D28D2C8CC63B}">
+  <ds:schemaRefs>
+    <ds:schemaRef ds:uri="http://schemas.microsoft.com/sharepoint/v3/contenttype/forms"/>
+  </ds:schemaRefs>
+</ds:datastoreItem>
+</file>
+
 <file path=customXml/itemProps3.xml><?xml version="1.0" encoding="utf-8"?>
 <ds:datastoreItem xmlns:ds="http://schemas.openxmlformats.org/officeDocument/2006/customXml" ds:itemID="{10283F45-66E3-4602-B89F-1DA5918FA571}">
   <ds:schemaRefs>
@@ -30259,7 +30458,7 @@
 </file>
 
 <file path=customXml/itemProps4.xml><?xml version="1.0" encoding="utf-8"?>
-<ds:datastoreItem xmlns:ds="http://schemas.openxmlformats.org/officeDocument/2006/customXml" ds:itemID="{E6B3F5C6-E16C-47B1-8D4F-3B85AF49077E}">
+<ds:datastoreItem xmlns:ds="http://schemas.openxmlformats.org/officeDocument/2006/customXml" ds:itemID="{37EBF090-41F7-4E4E-A916-CAA75C7EEBA9}">
   <ds:schemaRefs>
     <ds:schemaRef ds:uri="http://schemas.openxmlformats.org/officeDocument/2006/bibliography"/>
   </ds:schemaRefs>
